--- a/WordDocuments/Calibri/0664.docx
+++ b/WordDocuments/Calibri/0664.docx
@@ -12,7 +12,7 @@
           <w:color w:val="000000"/>
           <w:sz w:val="44"/>
         </w:rPr>
-        <w:t>Cybersecurity: Guardians of the Digital Realm</w:t>
+        <w:t>Exploring the Realm of Art: Expression, Creativity, and Reflection</w:t>
       </w:r>
     </w:p>
     <w:p>
@@ -42,7 +42,23 @@
           <w:color w:val="000000"/>
           <w:sz w:val="36"/>
         </w:rPr>
-        <w:t xml:space="preserve"> Emily Morgan</w:t>
+        <w:t xml:space="preserve"> Sarah L</w:t>
+      </w:r>
+      <w:r>
+        <w:rPr>
+          <w:rFonts w:ascii="Calibri" w:hAnsi="Calibri"/>
+          <w:color w:val="000000"/>
+          <w:sz w:val="36"/>
+        </w:rPr>
+        <w:t>.</w:t>
+      </w:r>
+      <w:r>
+        <w:rPr>
+          <w:rFonts w:ascii="Calibri" w:hAnsi="Calibri"/>
+          <w:color w:val="000000"/>
+          <w:sz w:val="36"/>
+        </w:rPr>
+        <w:t xml:space="preserve"> Martin</w:t>
       </w:r>
     </w:p>
     <w:p>
@@ -55,23 +71,7 @@
           <w:color w:val="000000"/>
           <w:sz w:val="32"/>
         </w:rPr>
-        <w:t>EmilyMorgan@cybersecurity</w:t>
-      </w:r>
-      <w:r>
-        <w:rPr>
-          <w:rFonts w:ascii="Calibri" w:hAnsi="Calibri"/>
-          <w:color w:val="000000"/>
-          <w:sz w:val="32"/>
-        </w:rPr>
-        <w:t>.</w:t>
-      </w:r>
-      <w:r>
-        <w:rPr>
-          <w:rFonts w:ascii="Calibri" w:hAnsi="Calibri"/>
-          <w:color w:val="000000"/>
-          <w:sz w:val="32"/>
-        </w:rPr>
-        <w:t>academy</w:t>
+        <w:t>sarahmartin4002@gmail(dot)com</w:t>
       </w:r>
     </w:p>
     <w:p/>
@@ -82,7 +82,7 @@
           <w:color w:val="000000"/>
           <w:sz w:val="24"/>
         </w:rPr>
-        <w:t>In the ever-evolving digital landscape, the importance of cybersecurity cannot be overstated</w:t>
+        <w:t>In the realm of human experience, art stands as a captivating and profound form of expression, inviting us to delve into the depths of creativity and reflection</w:t>
       </w:r>
       <w:r>
         <w:rPr>
@@ -98,7 +98,7 @@
           <w:color w:val="000000"/>
           <w:sz w:val="24"/>
         </w:rPr>
-        <w:t xml:space="preserve"> As we increasingly rely on technology for communication, financial transactions, and the management of sensitive data, the need for robust cybersecurity measures has become paramount</w:t>
+        <w:t xml:space="preserve"> Through various mediums, art enables individuals to communicate emotions, experiences, and ideas that transcend the boundaries of language</w:t>
       </w:r>
       <w:r>
         <w:rPr>
@@ -114,7 +114,7 @@
           <w:color w:val="000000"/>
           <w:sz w:val="24"/>
         </w:rPr>
-        <w:t xml:space="preserve"> From protecting critical infrastructure to safeguarding individuals' privacy, cybersecurity has emerged as a cornerstone of modern society</w:t>
+        <w:t xml:space="preserve"> It offers a window into different cultures, perspectives, and historical periods, revealing the complexities and nuances that shape society</w:t>
       </w:r>
       <w:r>
         <w:rPr>
@@ -139,24 +139,7 @@
           <w:sz w:val="24"/>
         </w:rPr>
         <w:br/>
-        <w:t>Paragraph 1:</w:t>
-      </w:r>
-      <w:r>
-        <w:rPr>
-          <w:rFonts w:ascii="Calibri" w:hAnsi="Calibri"/>
-          <w:color w:val="000000"/>
-          <w:sz w:val="24"/>
-        </w:rPr>
-        <w:br/>
-      </w:r>
-      <w:r>
-        <w:rPr>
-          <w:rFonts w:ascii="Calibri" w:hAnsi="Calibri"/>
-          <w:color w:val="000000"/>
-          <w:sz w:val="24"/>
-        </w:rPr>
-        <w:br/>
-        <w:t>Cybersecurity professionals, the guardians of the digital realm, stand as the frontline defenders against malicious threats</w:t>
+        <w:t>Art serves as a catalyst for introspection and self-discovery, allowing individuals to explore their inner thoughts and emotions</w:t>
       </w:r>
       <w:r>
         <w:rPr>
@@ -172,7 +155,7 @@
           <w:color w:val="000000"/>
           <w:sz w:val="24"/>
         </w:rPr>
-        <w:t xml:space="preserve"> Their expertise lies in safeguarding digital systems and networks from unauthorized access, theft of sensitive information, disruption of operations, and other forms of cyberattacks</w:t>
+        <w:t xml:space="preserve"> The process of creating art can be therapeutic, providing an outlet for expression and release</w:t>
       </w:r>
       <w:r>
         <w:rPr>
@@ -188,7 +171,7 @@
           <w:color w:val="000000"/>
           <w:sz w:val="24"/>
         </w:rPr>
-        <w:t xml:space="preserve"> Through a combination of technical proficiency, analytical thinking, and constant vigilance, they work tirelessly to protect organizations and individuals from the myriad risks posed by cybercriminals and hostile actors</w:t>
+        <w:t xml:space="preserve"> Engaging with art, whether as a creator or an observer, invites critical thinking and encourages us to contemplate the complexities of the world around us</w:t>
       </w:r>
       <w:r>
         <w:rPr>
@@ -213,24 +196,7 @@
           <w:sz w:val="24"/>
         </w:rPr>
         <w:br/>
-        <w:t>Paragraph 2:</w:t>
-      </w:r>
-      <w:r>
-        <w:rPr>
-          <w:rFonts w:ascii="Calibri" w:hAnsi="Calibri"/>
-          <w:color w:val="000000"/>
-          <w:sz w:val="24"/>
-        </w:rPr>
-        <w:br/>
-      </w:r>
-      <w:r>
-        <w:rPr>
-          <w:rFonts w:ascii="Calibri" w:hAnsi="Calibri"/>
-          <w:color w:val="000000"/>
-          <w:sz w:val="24"/>
-        </w:rPr>
-        <w:br/>
-        <w:t>The sophistication and frequency of cyberattacks have grown exponentially in recent years, driven by technological advancements and the proliferation of connected devices</w:t>
+        <w:t>Throughout history, art has played a pivotal role in social and cultural evolution</w:t>
       </w:r>
       <w:r>
         <w:rPr>
@@ -246,7 +212,7 @@
           <w:color w:val="000000"/>
           <w:sz w:val="24"/>
         </w:rPr>
-        <w:t xml:space="preserve"> Cybercriminals have become increasingly adept at exploiting vulnerabilities in software, networks, and human behavior, resulting in devastating breaches and data compromises</w:t>
+        <w:t xml:space="preserve"> It has been a powerful tool for storytelling, conveying messages about human experiences, beliefs, and values</w:t>
       </w:r>
       <w:r>
         <w:rPr>
@@ -262,7 +228,7 @@
           <w:color w:val="000000"/>
           <w:sz w:val="24"/>
         </w:rPr>
-        <w:t xml:space="preserve"> To counter these evolving threats, cybersecurity professionals employ a range of techniques, including security assessments, intrusion detection and prevention systems, encryption, and secure coding practices</w:t>
+        <w:t xml:space="preserve"> Art has also been a catalyst for social change, inspiring movements and challenging societal norms</w:t>
       </w:r>
       <w:r>
         <w:rPr>
@@ -278,74 +244,7 @@
           <w:color w:val="000000"/>
           <w:sz w:val="24"/>
         </w:rPr>
-        <w:br/>
-      </w:r>
-      <w:r>
-        <w:rPr>
-          <w:rFonts w:ascii="Calibri" w:hAnsi="Calibri"/>
-          <w:color w:val="000000"/>
-          <w:sz w:val="24"/>
-        </w:rPr>
-        <w:br/>
-        <w:t>Paragraph 3:</w:t>
-      </w:r>
-      <w:r>
-        <w:rPr>
-          <w:rFonts w:ascii="Calibri" w:hAnsi="Calibri"/>
-          <w:color w:val="000000"/>
-          <w:sz w:val="24"/>
-        </w:rPr>
-        <w:br/>
-      </w:r>
-      <w:r>
-        <w:rPr>
-          <w:rFonts w:ascii="Calibri" w:hAnsi="Calibri"/>
-          <w:color w:val="000000"/>
-          <w:sz w:val="24"/>
-        </w:rPr>
-        <w:br/>
-        <w:t>In addition to their technical expertise, cybersecurity professionals play a vital role in raising awareness and educating the public about cyber risks and best practices</w:t>
-      </w:r>
-      <w:r>
-        <w:rPr>
-          <w:rFonts w:ascii="Calibri" w:hAnsi="Calibri"/>
-          <w:color w:val="000000"/>
-          <w:sz w:val="24"/>
-        </w:rPr>
-        <w:t>.</w:t>
-      </w:r>
-      <w:r>
-        <w:rPr>
-          <w:rFonts w:ascii="Calibri" w:hAnsi="Calibri"/>
-          <w:color w:val="000000"/>
-          <w:sz w:val="24"/>
-        </w:rPr>
-        <w:t xml:space="preserve"> By </w:t>
-      </w:r>
-      <w:r>
-        <w:rPr>
-          <w:rFonts w:ascii="Calibri" w:hAnsi="Calibri"/>
-          <w:color w:val="000000"/>
-          <w:sz w:val="24"/>
-        </w:rPr>
-        <w:lastRenderedPageBreak/>
-        <w:t>promoting responsible online behavior, implementing security measures, and staying informed about emerging threats, individuals can contribute to the overall security of the digital realm</w:t>
-      </w:r>
-      <w:r>
-        <w:rPr>
-          <w:rFonts w:ascii="Calibri" w:hAnsi="Calibri"/>
-          <w:color w:val="000000"/>
-          <w:sz w:val="24"/>
-        </w:rPr>
-        <w:t>.</w:t>
-      </w:r>
-      <w:r>
-        <w:rPr>
-          <w:rFonts w:ascii="Calibri" w:hAnsi="Calibri"/>
-          <w:color w:val="000000"/>
-          <w:sz w:val="24"/>
-        </w:rPr>
-        <w:t xml:space="preserve"> Collaboration between cybersecurity experts, organizations, and individuals is essential in creating a secure and resilient cyber ecosystem</w:t>
+        <w:t xml:space="preserve"> Whether through painting, sculpture, music, literature, or other forms, art continues to captivate and inspire, leaving an indelible mark on individuals and communities</w:t>
       </w:r>
       <w:r>
         <w:rPr>
@@ -372,7 +271,7 @@
           <w:rFonts w:ascii="Calibri" w:hAnsi="Calibri"/>
           <w:color w:val="000000"/>
         </w:rPr>
-        <w:t>Cybersecurity stands as an indispensable pillar of the digital age, protecting critical infrastructure, safeguarding sensitive information, and empowering individuals to navigate the online world safely</w:t>
+        <w:t>In this essay, we have explored the profound impact of art in our lives</w:t>
       </w:r>
       <w:r>
         <w:rPr>
@@ -386,7 +285,7 @@
           <w:rFonts w:ascii="Calibri" w:hAnsi="Calibri"/>
           <w:color w:val="000000"/>
         </w:rPr>
-        <w:t xml:space="preserve"> As the digital landscape continues to expand, so too does the need for skilled cybersecurity professionals who can effectively combat the growing threats posed by cybercriminals and malicious actors</w:t>
+        <w:t xml:space="preserve"> Art offers a unique form of expression, enabling individuals to communicate emotions, experiences, and ideas that transcend language</w:t>
       </w:r>
       <w:r>
         <w:rPr>
@@ -400,7 +299,49 @@
           <w:rFonts w:ascii="Calibri" w:hAnsi="Calibri"/>
           <w:color w:val="000000"/>
         </w:rPr>
-        <w:t xml:space="preserve"> Through their tireless efforts, cybersecurity experts serve as guardians of the digital realm, ensuring the integrity, confidentiality, and availability of information in an increasingly interconnected world</w:t>
+        <w:t xml:space="preserve"> It serves as a catalyst for introspection and self-discovery, providing a therapeutic outlet for expression and release</w:t>
+      </w:r>
+      <w:r>
+        <w:rPr>
+          <w:rFonts w:ascii="Calibri" w:hAnsi="Calibri"/>
+          <w:color w:val="000000"/>
+        </w:rPr>
+        <w:t>.</w:t>
+      </w:r>
+      <w:r>
+        <w:rPr>
+          <w:rFonts w:ascii="Calibri" w:hAnsi="Calibri"/>
+          <w:color w:val="000000"/>
+        </w:rPr>
+        <w:t xml:space="preserve"> Art also invites critical thinking and contemplation, encouraging us to engage with the world around us</w:t>
+      </w:r>
+      <w:r>
+        <w:rPr>
+          <w:rFonts w:ascii="Calibri" w:hAnsi="Calibri"/>
+          <w:color w:val="000000"/>
+        </w:rPr>
+        <w:t>.</w:t>
+      </w:r>
+      <w:r>
+        <w:rPr>
+          <w:rFonts w:ascii="Calibri" w:hAnsi="Calibri"/>
+          <w:color w:val="000000"/>
+        </w:rPr>
+        <w:t xml:space="preserve"> Throughout history, art has played a pivotal role in social and cultural evolution, inspiring movements and challenging societal norms</w:t>
+      </w:r>
+      <w:r>
+        <w:rPr>
+          <w:rFonts w:ascii="Calibri" w:hAnsi="Calibri"/>
+          <w:color w:val="000000"/>
+        </w:rPr>
+        <w:t>.</w:t>
+      </w:r>
+      <w:r>
+        <w:rPr>
+          <w:rFonts w:ascii="Calibri" w:hAnsi="Calibri"/>
+          <w:color w:val="000000"/>
+        </w:rPr>
+        <w:t xml:space="preserve"> It continues to capture our hearts and minds, leaving an indelible mark on individuals and communities</w:t>
       </w:r>
       <w:r>
         <w:rPr>
@@ -410,6 +351,7 @@
         <w:t>.</w:t>
       </w:r>
     </w:p>
+    <w:p/>
     <w:sectPr>
       <w:pgSz w:w="12240" w:h="15840"/>
       <w:pgMar w:top="1440" w:right="1800" w:bottom="1440" w:left="1800" w:header="720" w:footer="720" w:gutter="0"/>
@@ -593,31 +535,31 @@
       </w:rPr>
     </w:lvl>
   </w:abstractNum>
-  <w:num w:numId="1" w16cid:durableId="1248466279">
+  <w:num w:numId="1" w16cid:durableId="490677663">
     <w:abstractNumId w:val="8"/>
   </w:num>
-  <w:num w:numId="2" w16cid:durableId="226036720">
+  <w:num w:numId="2" w16cid:durableId="635331649">
     <w:abstractNumId w:val="6"/>
   </w:num>
-  <w:num w:numId="3" w16cid:durableId="944730360">
+  <w:num w:numId="3" w16cid:durableId="1027874217">
     <w:abstractNumId w:val="5"/>
   </w:num>
-  <w:num w:numId="4" w16cid:durableId="651327516">
+  <w:num w:numId="4" w16cid:durableId="716588582">
     <w:abstractNumId w:val="4"/>
   </w:num>
-  <w:num w:numId="5" w16cid:durableId="611206687">
+  <w:num w:numId="5" w16cid:durableId="987855193">
     <w:abstractNumId w:val="7"/>
   </w:num>
-  <w:num w:numId="6" w16cid:durableId="1648047779">
+  <w:num w:numId="6" w16cid:durableId="1176731453">
     <w:abstractNumId w:val="3"/>
   </w:num>
-  <w:num w:numId="7" w16cid:durableId="1660619829">
+  <w:num w:numId="7" w16cid:durableId="594900570">
     <w:abstractNumId w:val="2"/>
   </w:num>
-  <w:num w:numId="8" w16cid:durableId="514346508">
+  <w:num w:numId="8" w16cid:durableId="1574314249">
     <w:abstractNumId w:val="1"/>
   </w:num>
-  <w:num w:numId="9" w16cid:durableId="46219905">
+  <w:num w:numId="9" w16cid:durableId="1484737723">
     <w:abstractNumId w:val="0"/>
   </w:num>
 </w:numbering>
